--- a/final script.docx
+++ b/final script.docx
@@ -110,7 +110,23 @@
                 <w:sz w:val="24"/>
                 <w:szCs w:val="24"/>
               </w:rPr>
-              <w:t>: The foundation upon which semantic segmentation models are built. We will delve into commonly used datasets, their structures, and the importance of data quality.</w:t>
+              <w:t>: The foundation upon which semantic segmentation mode</w:t>
+            </w:r>
+            <w:r>
+              <w:rPr>
+                <w:rFonts w:ascii="Times New Roman" w:eastAsia="Times New Roman" w:hAnsi="Times New Roman" w:cs="Times New Roman"/>
+                <w:sz w:val="24"/>
+                <w:szCs w:val="24"/>
+              </w:rPr>
+              <w:t>ls are built. We will go through</w:t>
+            </w:r>
+            <w:r>
+              <w:rPr>
+                <w:rFonts w:ascii="Times New Roman" w:eastAsia="Times New Roman" w:hAnsi="Times New Roman" w:cs="Times New Roman"/>
+                <w:sz w:val="24"/>
+                <w:szCs w:val="24"/>
+              </w:rPr>
+              <w:t xml:space="preserve"> commonly used datasets, their structures, and the importance of data quality.</w:t>
             </w:r>
           </w:p>
           <w:p>
@@ -755,7 +771,17 @@
                 <w:sz w:val="24"/>
                 <w:szCs w:val="24"/>
               </w:rPr>
-              <w:t>In this presentation, we will explore the core datasets, techniques, and challenges associated with semantic segmentation, while also delving into the future directions that this field may take.</w:t>
+              <w:t>In this presentation, we will explore the core datasets, techniques, and challenges ass</w:t>
+            </w:r>
+            <w:bookmarkStart w:id="0" w:name="_GoBack"/>
+            <w:bookmarkEnd w:id="0"/>
+            <w:r>
+              <w:rPr>
+                <w:rFonts w:ascii="Times New Roman" w:eastAsia="Times New Roman" w:hAnsi="Times New Roman" w:cs="Times New Roman"/>
+                <w:sz w:val="24"/>
+                <w:szCs w:val="24"/>
+              </w:rPr>
+              <w:t>ociated with semantic segmentation, while also delving into the future directions that this field may take.</w:t>
             </w:r>
           </w:p>
         </w:tc>
@@ -928,7 +954,21 @@
               <w:rPr>
                 <w:color w:val="111111"/>
               </w:rPr>
-              <w:t>An image is defined as a two-dimensional function ( F(x, y) ) where ( x ) and ( y ) are spatial coordinates, and the amplitude of ( F ) at any pair of coordinates ((x, y)) is called the intensity of that image at that point. When ( x ), ( y ), and amplitude values of ( F ) are finite, we call it a digital image.</w:t>
+              <w:t xml:space="preserve">An image is defined as a two-dimensional function </w:t>
+            </w:r>
+            <w:proofErr w:type="gramStart"/>
+            <w:r>
+              <w:rPr>
+                <w:color w:val="111111"/>
+              </w:rPr>
+              <w:t>( F</w:t>
+            </w:r>
+            <w:proofErr w:type="gramEnd"/>
+            <w:r>
+              <w:rPr>
+                <w:color w:val="111111"/>
+              </w:rPr>
+              <w:t>(x, y) ) where ( x ) and ( y ) are spatial coordinates, and the amplitude of ( F ) at any pair of coordinates ((x, y)) is called the intensity of that image at that point. When ( x ), ( y ), and amplitude values of ( F ) are finite, we call it a digital image.</w:t>
             </w:r>
           </w:p>
         </w:tc>
@@ -3234,6 +3274,7 @@
                 <w:szCs w:val="24"/>
               </w:rPr>
             </w:pPr>
+            <w:proofErr w:type="spellStart"/>
             <w:r>
               <w:rPr>
                 <w:rFonts w:ascii="Times New Roman" w:eastAsia="Times New Roman" w:hAnsi="Times New Roman" w:cs="Times New Roman"/>
@@ -3245,14 +3286,35 @@
               </w:rPr>
               <w:t>AlexNet</w:t>
             </w:r>
-            <w:r>
-              <w:rPr>
-                <w:rFonts w:ascii="Times New Roman" w:eastAsia="Times New Roman" w:hAnsi="Times New Roman" w:cs="Times New Roman"/>
-                <w:color w:val="111111"/>
-                <w:sz w:val="24"/>
-                <w:szCs w:val="24"/>
-              </w:rPr>
-              <w:t>: Known for its pioneering role in deep learning, AlexNet significantly improved image classification performance and laid the groundwork for future architectures.</w:t>
+            <w:proofErr w:type="spellEnd"/>
+            <w:r>
+              <w:rPr>
+                <w:rFonts w:ascii="Times New Roman" w:eastAsia="Times New Roman" w:hAnsi="Times New Roman" w:cs="Times New Roman"/>
+                <w:color w:val="111111"/>
+                <w:sz w:val="24"/>
+                <w:szCs w:val="24"/>
+              </w:rPr>
+              <w:t xml:space="preserve">: Known for its pioneering role in deep learning, </w:t>
+            </w:r>
+            <w:proofErr w:type="spellStart"/>
+            <w:r>
+              <w:rPr>
+                <w:rFonts w:ascii="Times New Roman" w:eastAsia="Times New Roman" w:hAnsi="Times New Roman" w:cs="Times New Roman"/>
+                <w:color w:val="111111"/>
+                <w:sz w:val="24"/>
+                <w:szCs w:val="24"/>
+              </w:rPr>
+              <w:t>AlexNet</w:t>
+            </w:r>
+            <w:proofErr w:type="spellEnd"/>
+            <w:r>
+              <w:rPr>
+                <w:rFonts w:ascii="Times New Roman" w:eastAsia="Times New Roman" w:hAnsi="Times New Roman" w:cs="Times New Roman"/>
+                <w:color w:val="111111"/>
+                <w:sz w:val="24"/>
+                <w:szCs w:val="24"/>
+              </w:rPr>
+              <w:t xml:space="preserve"> significantly improved image classification performance and laid the groundwork for future architectures.</w:t>
             </w:r>
           </w:p>
           <w:p>
@@ -3345,6 +3407,7 @@
                 <w:szCs w:val="24"/>
               </w:rPr>
             </w:pPr>
+            <w:proofErr w:type="spellStart"/>
             <w:r>
               <w:rPr>
                 <w:rFonts w:ascii="Times New Roman" w:eastAsia="Times New Roman" w:hAnsi="Times New Roman" w:cs="Times New Roman"/>
@@ -3356,14 +3419,35 @@
               </w:rPr>
               <w:t>ResNet</w:t>
             </w:r>
-            <w:r>
-              <w:rPr>
-                <w:rFonts w:ascii="Times New Roman" w:eastAsia="Times New Roman" w:hAnsi="Times New Roman" w:cs="Times New Roman"/>
-                <w:color w:val="111111"/>
-                <w:sz w:val="24"/>
-                <w:szCs w:val="24"/>
-              </w:rPr>
-              <w:t>: Residual Networks (ResNet) introduced the concept of residual learning, allowing for the training of very deep networks by addressing the vanishing gradient problem.</w:t>
+            <w:proofErr w:type="spellEnd"/>
+            <w:r>
+              <w:rPr>
+                <w:rFonts w:ascii="Times New Roman" w:eastAsia="Times New Roman" w:hAnsi="Times New Roman" w:cs="Times New Roman"/>
+                <w:color w:val="111111"/>
+                <w:sz w:val="24"/>
+                <w:szCs w:val="24"/>
+              </w:rPr>
+              <w:t>: Residual Networks (</w:t>
+            </w:r>
+            <w:proofErr w:type="spellStart"/>
+            <w:r>
+              <w:rPr>
+                <w:rFonts w:ascii="Times New Roman" w:eastAsia="Times New Roman" w:hAnsi="Times New Roman" w:cs="Times New Roman"/>
+                <w:color w:val="111111"/>
+                <w:sz w:val="24"/>
+                <w:szCs w:val="24"/>
+              </w:rPr>
+              <w:t>ResNet</w:t>
+            </w:r>
+            <w:proofErr w:type="spellEnd"/>
+            <w:r>
+              <w:rPr>
+                <w:rFonts w:ascii="Times New Roman" w:eastAsia="Times New Roman" w:hAnsi="Times New Roman" w:cs="Times New Roman"/>
+                <w:color w:val="111111"/>
+                <w:sz w:val="24"/>
+                <w:szCs w:val="24"/>
+              </w:rPr>
+              <w:t>) introduced the concept of residual learning, allowing for the training of very deep networks by addressing the vanishing gradient problem.</w:t>
             </w:r>
           </w:p>
           <w:p>
@@ -3382,6 +3466,7 @@
                 <w:szCs w:val="24"/>
               </w:rPr>
             </w:pPr>
+            <w:proofErr w:type="spellStart"/>
             <w:r>
               <w:rPr>
                 <w:rFonts w:ascii="Times New Roman" w:eastAsia="Times New Roman" w:hAnsi="Times New Roman" w:cs="Times New Roman"/>
@@ -3393,14 +3478,35 @@
               </w:rPr>
               <w:t>GoogLeNet</w:t>
             </w:r>
-            <w:r>
-              <w:rPr>
-                <w:rFonts w:ascii="Times New Roman" w:eastAsia="Times New Roman" w:hAnsi="Times New Roman" w:cs="Times New Roman"/>
-                <w:color w:val="111111"/>
-                <w:sz w:val="24"/>
-                <w:szCs w:val="24"/>
-              </w:rPr>
-              <w:t>: Also known as Inception, GoogLeNet uses a novel approach of inception modules to efficiently capture spatial hierarchies in images, making it highly effective for image classification and segmentation.</w:t>
+            <w:proofErr w:type="spellEnd"/>
+            <w:r>
+              <w:rPr>
+                <w:rFonts w:ascii="Times New Roman" w:eastAsia="Times New Roman" w:hAnsi="Times New Roman" w:cs="Times New Roman"/>
+                <w:color w:val="111111"/>
+                <w:sz w:val="24"/>
+                <w:szCs w:val="24"/>
+              </w:rPr>
+              <w:t xml:space="preserve">: Also known as Inception, </w:t>
+            </w:r>
+            <w:proofErr w:type="spellStart"/>
+            <w:r>
+              <w:rPr>
+                <w:rFonts w:ascii="Times New Roman" w:eastAsia="Times New Roman" w:hAnsi="Times New Roman" w:cs="Times New Roman"/>
+                <w:color w:val="111111"/>
+                <w:sz w:val="24"/>
+                <w:szCs w:val="24"/>
+              </w:rPr>
+              <w:t>GoogLeNet</w:t>
+            </w:r>
+            <w:proofErr w:type="spellEnd"/>
+            <w:r>
+              <w:rPr>
+                <w:rFonts w:ascii="Times New Roman" w:eastAsia="Times New Roman" w:hAnsi="Times New Roman" w:cs="Times New Roman"/>
+                <w:color w:val="111111"/>
+                <w:sz w:val="24"/>
+                <w:szCs w:val="24"/>
+              </w:rPr>
+              <w:t xml:space="preserve"> uses a novel approach of inception modules to efficiently capture spatial hierarchies in images, making it highly effective for image classification and segmentation.</w:t>
             </w:r>
           </w:p>
         </w:tc>
@@ -3422,6 +3528,7 @@
                 <w:szCs w:val="24"/>
               </w:rPr>
             </w:pPr>
+            <w:proofErr w:type="spellStart"/>
             <w:r>
               <w:rPr>
                 <w:rFonts w:ascii="Times New Roman" w:eastAsia="Times New Roman" w:hAnsi="Times New Roman" w:cs="Times New Roman"/>
@@ -3433,6 +3540,7 @@
               </w:rPr>
               <w:t>AlexNet</w:t>
             </w:r>
+            <w:proofErr w:type="spellEnd"/>
           </w:p>
           <w:p>
             <w:pPr>
@@ -3446,14 +3554,45 @@
                 <w:szCs w:val="24"/>
               </w:rPr>
             </w:pPr>
-            <w:r>
-              <w:rPr>
-                <w:rFonts w:ascii="Times New Roman" w:eastAsia="Times New Roman" w:hAnsi="Times New Roman" w:cs="Times New Roman"/>
-                <w:color w:val="111111"/>
-                <w:sz w:val="24"/>
-                <w:szCs w:val="24"/>
-              </w:rPr>
-              <w:t>AlexNet is a pioneering deep learning architecture developed by Alex Krizhevsky et al. in 2012. It was primarily designed for image classification tasks and won the ImageNet Large Scale Visual Recognition Challenge (ILSVRC) in 2012.</w:t>
+            <w:proofErr w:type="spellStart"/>
+            <w:r>
+              <w:rPr>
+                <w:rFonts w:ascii="Times New Roman" w:eastAsia="Times New Roman" w:hAnsi="Times New Roman" w:cs="Times New Roman"/>
+                <w:color w:val="111111"/>
+                <w:sz w:val="24"/>
+                <w:szCs w:val="24"/>
+              </w:rPr>
+              <w:t>AlexNet</w:t>
+            </w:r>
+            <w:proofErr w:type="spellEnd"/>
+            <w:r>
+              <w:rPr>
+                <w:rFonts w:ascii="Times New Roman" w:eastAsia="Times New Roman" w:hAnsi="Times New Roman" w:cs="Times New Roman"/>
+                <w:color w:val="111111"/>
+                <w:sz w:val="24"/>
+                <w:szCs w:val="24"/>
+              </w:rPr>
+              <w:t xml:space="preserve"> is a pioneering deep learning architecture developed by Alex </w:t>
+            </w:r>
+            <w:proofErr w:type="spellStart"/>
+            <w:r>
+              <w:rPr>
+                <w:rFonts w:ascii="Times New Roman" w:eastAsia="Times New Roman" w:hAnsi="Times New Roman" w:cs="Times New Roman"/>
+                <w:color w:val="111111"/>
+                <w:sz w:val="24"/>
+                <w:szCs w:val="24"/>
+              </w:rPr>
+              <w:t>Krizhevsky</w:t>
+            </w:r>
+            <w:proofErr w:type="spellEnd"/>
+            <w:r>
+              <w:rPr>
+                <w:rFonts w:ascii="Times New Roman" w:eastAsia="Times New Roman" w:hAnsi="Times New Roman" w:cs="Times New Roman"/>
+                <w:color w:val="111111"/>
+                <w:sz w:val="24"/>
+                <w:szCs w:val="24"/>
+              </w:rPr>
+              <w:t xml:space="preserve"> et al. in 2012. It was primarily designed for image classification tasks and won the ImageNet Large Scale Visual Recognition Challenge (ILSVRC) in 2012.</w:t>
             </w:r>
           </w:p>
           <w:p>
@@ -3553,7 +3692,27 @@
                 <w:sz w:val="24"/>
                 <w:szCs w:val="24"/>
               </w:rPr>
-              <w:t>: ReLU non-linearity is applied after each convolutional and fully connected layer.</w:t>
+              <w:t xml:space="preserve">: </w:t>
+            </w:r>
+            <w:proofErr w:type="spellStart"/>
+            <w:r>
+              <w:rPr>
+                <w:rFonts w:ascii="Times New Roman" w:eastAsia="Times New Roman" w:hAnsi="Times New Roman" w:cs="Times New Roman"/>
+                <w:color w:val="111111"/>
+                <w:sz w:val="24"/>
+                <w:szCs w:val="24"/>
+              </w:rPr>
+              <w:t>ReLU</w:t>
+            </w:r>
+            <w:proofErr w:type="spellEnd"/>
+            <w:r>
+              <w:rPr>
+                <w:rFonts w:ascii="Times New Roman" w:eastAsia="Times New Roman" w:hAnsi="Times New Roman" w:cs="Times New Roman"/>
+                <w:color w:val="111111"/>
+                <w:sz w:val="24"/>
+                <w:szCs w:val="24"/>
+              </w:rPr>
+              <w:t xml:space="preserve"> non-linearity is applied after each convolutional and fully connected layer.</w:t>
             </w:r>
           </w:p>
           <w:p>
@@ -3667,7 +3826,27 @@
                 <w:sz w:val="24"/>
                 <w:szCs w:val="24"/>
               </w:rPr>
-              <w:t>: Local Response Normalization (LRN) is applied after ReLU in some layers to mimic lateral inhibition in the brain.</w:t>
+              <w:t xml:space="preserve">: Local Response Normalization (LRN) is applied after </w:t>
+            </w:r>
+            <w:proofErr w:type="spellStart"/>
+            <w:r>
+              <w:rPr>
+                <w:rFonts w:ascii="Times New Roman" w:eastAsia="Times New Roman" w:hAnsi="Times New Roman" w:cs="Times New Roman"/>
+                <w:color w:val="111111"/>
+                <w:sz w:val="24"/>
+                <w:szCs w:val="24"/>
+              </w:rPr>
+              <w:t>ReLU</w:t>
+            </w:r>
+            <w:proofErr w:type="spellEnd"/>
+            <w:r>
+              <w:rPr>
+                <w:rFonts w:ascii="Times New Roman" w:eastAsia="Times New Roman" w:hAnsi="Times New Roman" w:cs="Times New Roman"/>
+                <w:color w:val="111111"/>
+                <w:sz w:val="24"/>
+                <w:szCs w:val="24"/>
+              </w:rPr>
+              <w:t xml:space="preserve"> in some layers to mimic lateral inhibition in the brain.</w:t>
             </w:r>
           </w:p>
         </w:tc>
@@ -3699,7 +3878,31 @@
                 <w:szCs w:val="24"/>
               </w:rPr>
               <w:lastRenderedPageBreak/>
-              <w:t>Pros of AlexNet:</w:t>
+              <w:t xml:space="preserve">Pros of </w:t>
+            </w:r>
+            <w:proofErr w:type="spellStart"/>
+            <w:r>
+              <w:rPr>
+                <w:rFonts w:ascii="Times New Roman" w:eastAsia="Times New Roman" w:hAnsi="Times New Roman" w:cs="Times New Roman"/>
+                <w:b/>
+                <w:bCs/>
+                <w:color w:val="111111"/>
+                <w:sz w:val="24"/>
+                <w:szCs w:val="24"/>
+              </w:rPr>
+              <w:t>AlexNet</w:t>
+            </w:r>
+            <w:proofErr w:type="spellEnd"/>
+            <w:r>
+              <w:rPr>
+                <w:rFonts w:ascii="Times New Roman" w:eastAsia="Times New Roman" w:hAnsi="Times New Roman" w:cs="Times New Roman"/>
+                <w:b/>
+                <w:bCs/>
+                <w:color w:val="111111"/>
+                <w:sz w:val="24"/>
+                <w:szCs w:val="24"/>
+              </w:rPr>
+              <w:t>:</w:t>
             </w:r>
           </w:p>
           <w:p>
@@ -3737,7 +3940,27 @@
                 <w:sz w:val="24"/>
                 <w:szCs w:val="24"/>
               </w:rPr>
-              <w:t>: AlexNet is known for its ability to effectively extract features from images, making it a powerful tool for image classification tasks.</w:t>
+              <w:t xml:space="preserve">: </w:t>
+            </w:r>
+            <w:proofErr w:type="spellStart"/>
+            <w:r>
+              <w:rPr>
+                <w:rFonts w:ascii="Times New Roman" w:eastAsia="Times New Roman" w:hAnsi="Times New Roman" w:cs="Times New Roman"/>
+                <w:color w:val="111111"/>
+                <w:sz w:val="24"/>
+                <w:szCs w:val="24"/>
+              </w:rPr>
+              <w:t>AlexNet</w:t>
+            </w:r>
+            <w:proofErr w:type="spellEnd"/>
+            <w:r>
+              <w:rPr>
+                <w:rFonts w:ascii="Times New Roman" w:eastAsia="Times New Roman" w:hAnsi="Times New Roman" w:cs="Times New Roman"/>
+                <w:color w:val="111111"/>
+                <w:sz w:val="24"/>
+                <w:szCs w:val="24"/>
+              </w:rPr>
+              <w:t xml:space="preserve"> is known for its ability to effectively extract features from images, making it a powerful tool for image classification tasks.</w:t>
             </w:r>
           </w:p>
           <w:p>
@@ -3775,7 +3998,27 @@
                 <w:sz w:val="24"/>
                 <w:szCs w:val="24"/>
               </w:rPr>
-              <w:t>: The architecture of AlexNet is straightforward, which makes it easier to implement and understand compared to more complex models.</w:t>
+              <w:t xml:space="preserve">: The architecture of </w:t>
+            </w:r>
+            <w:proofErr w:type="spellStart"/>
+            <w:r>
+              <w:rPr>
+                <w:rFonts w:ascii="Times New Roman" w:eastAsia="Times New Roman" w:hAnsi="Times New Roman" w:cs="Times New Roman"/>
+                <w:color w:val="111111"/>
+                <w:sz w:val="24"/>
+                <w:szCs w:val="24"/>
+              </w:rPr>
+              <w:t>AlexNet</w:t>
+            </w:r>
+            <w:proofErr w:type="spellEnd"/>
+            <w:r>
+              <w:rPr>
+                <w:rFonts w:ascii="Times New Roman" w:eastAsia="Times New Roman" w:hAnsi="Times New Roman" w:cs="Times New Roman"/>
+                <w:color w:val="111111"/>
+                <w:sz w:val="24"/>
+                <w:szCs w:val="24"/>
+              </w:rPr>
+              <w:t xml:space="preserve"> is straightforward, which makes it easier to implement and understand compared to more complex models.</w:t>
             </w:r>
           </w:p>
           <w:p>
@@ -3813,7 +4056,27 @@
                 <w:sz w:val="24"/>
                 <w:szCs w:val="24"/>
               </w:rPr>
-              <w:t>: AlexNet significantly improved performance in image classification tasks, setting a new benchmark in the field.</w:t>
+              <w:t xml:space="preserve">: </w:t>
+            </w:r>
+            <w:proofErr w:type="spellStart"/>
+            <w:r>
+              <w:rPr>
+                <w:rFonts w:ascii="Times New Roman" w:eastAsia="Times New Roman" w:hAnsi="Times New Roman" w:cs="Times New Roman"/>
+                <w:color w:val="111111"/>
+                <w:sz w:val="24"/>
+                <w:szCs w:val="24"/>
+              </w:rPr>
+              <w:t>AlexNet</w:t>
+            </w:r>
+            <w:proofErr w:type="spellEnd"/>
+            <w:r>
+              <w:rPr>
+                <w:rFonts w:ascii="Times New Roman" w:eastAsia="Times New Roman" w:hAnsi="Times New Roman" w:cs="Times New Roman"/>
+                <w:color w:val="111111"/>
+                <w:sz w:val="24"/>
+                <w:szCs w:val="24"/>
+              </w:rPr>
+              <w:t xml:space="preserve"> significantly improved performance in image classification tasks, setting a new benchmark in the field.</w:t>
             </w:r>
           </w:p>
           <w:p>
@@ -3851,7 +4114,27 @@
                 <w:sz w:val="24"/>
                 <w:szCs w:val="24"/>
               </w:rPr>
-              <w:t>: AlexNet played a crucial role in popularizing deep learning, demonstrating its potential and paving the way for future advancements.</w:t>
+              <w:t xml:space="preserve">: </w:t>
+            </w:r>
+            <w:proofErr w:type="spellStart"/>
+            <w:r>
+              <w:rPr>
+                <w:rFonts w:ascii="Times New Roman" w:eastAsia="Times New Roman" w:hAnsi="Times New Roman" w:cs="Times New Roman"/>
+                <w:color w:val="111111"/>
+                <w:sz w:val="24"/>
+                <w:szCs w:val="24"/>
+              </w:rPr>
+              <w:t>AlexNet</w:t>
+            </w:r>
+            <w:proofErr w:type="spellEnd"/>
+            <w:r>
+              <w:rPr>
+                <w:rFonts w:ascii="Times New Roman" w:eastAsia="Times New Roman" w:hAnsi="Times New Roman" w:cs="Times New Roman"/>
+                <w:color w:val="111111"/>
+                <w:sz w:val="24"/>
+                <w:szCs w:val="24"/>
+              </w:rPr>
+              <w:t xml:space="preserve"> played a crucial role in popularizing deep learning, demonstrating its potential and paving the way for future advancements.</w:t>
             </w:r>
           </w:p>
           <w:p>
@@ -3875,7 +4158,31 @@
                 <w:sz w:val="24"/>
                 <w:szCs w:val="24"/>
               </w:rPr>
-              <w:t>Cons of AlexNet:</w:t>
+              <w:t xml:space="preserve">Cons of </w:t>
+            </w:r>
+            <w:proofErr w:type="spellStart"/>
+            <w:r>
+              <w:rPr>
+                <w:rFonts w:ascii="Times New Roman" w:eastAsia="Times New Roman" w:hAnsi="Times New Roman" w:cs="Times New Roman"/>
+                <w:b/>
+                <w:bCs/>
+                <w:color w:val="111111"/>
+                <w:sz w:val="24"/>
+                <w:szCs w:val="24"/>
+              </w:rPr>
+              <w:t>AlexNet</w:t>
+            </w:r>
+            <w:proofErr w:type="spellEnd"/>
+            <w:r>
+              <w:rPr>
+                <w:rFonts w:ascii="Times New Roman" w:eastAsia="Times New Roman" w:hAnsi="Times New Roman" w:cs="Times New Roman"/>
+                <w:b/>
+                <w:bCs/>
+                <w:color w:val="111111"/>
+                <w:sz w:val="24"/>
+                <w:szCs w:val="24"/>
+              </w:rPr>
+              <w:t>:</w:t>
             </w:r>
           </w:p>
           <w:p>
@@ -3913,7 +4220,27 @@
                 <w:sz w:val="24"/>
                 <w:szCs w:val="24"/>
               </w:rPr>
-              <w:t>: AlexNet has a large number of parameters, which increases the complexity and computational requirements of the model.</w:t>
+              <w:t xml:space="preserve">: </w:t>
+            </w:r>
+            <w:proofErr w:type="spellStart"/>
+            <w:r>
+              <w:rPr>
+                <w:rFonts w:ascii="Times New Roman" w:eastAsia="Times New Roman" w:hAnsi="Times New Roman" w:cs="Times New Roman"/>
+                <w:color w:val="111111"/>
+                <w:sz w:val="24"/>
+                <w:szCs w:val="24"/>
+              </w:rPr>
+              <w:t>AlexNet</w:t>
+            </w:r>
+            <w:proofErr w:type="spellEnd"/>
+            <w:r>
+              <w:rPr>
+                <w:rFonts w:ascii="Times New Roman" w:eastAsia="Times New Roman" w:hAnsi="Times New Roman" w:cs="Times New Roman"/>
+                <w:color w:val="111111"/>
+                <w:sz w:val="24"/>
+                <w:szCs w:val="24"/>
+              </w:rPr>
+              <w:t xml:space="preserve"> has a large number of parameters, which increases the complexity and computational requirements of the model.</w:t>
             </w:r>
           </w:p>
           <w:p>
@@ -3951,7 +4278,27 @@
                 <w:sz w:val="24"/>
                 <w:szCs w:val="24"/>
               </w:rPr>
-              <w:t>: The model tends to overfit when trained on small datasets, requiring careful regularization and data augmentation techniques.</w:t>
+              <w:t xml:space="preserve">: The model tends to </w:t>
+            </w:r>
+            <w:proofErr w:type="spellStart"/>
+            <w:r>
+              <w:rPr>
+                <w:rFonts w:ascii="Times New Roman" w:eastAsia="Times New Roman" w:hAnsi="Times New Roman" w:cs="Times New Roman"/>
+                <w:color w:val="111111"/>
+                <w:sz w:val="24"/>
+                <w:szCs w:val="24"/>
+              </w:rPr>
+              <w:t>overfit</w:t>
+            </w:r>
+            <w:proofErr w:type="spellEnd"/>
+            <w:r>
+              <w:rPr>
+                <w:rFonts w:ascii="Times New Roman" w:eastAsia="Times New Roman" w:hAnsi="Times New Roman" w:cs="Times New Roman"/>
+                <w:color w:val="111111"/>
+                <w:sz w:val="24"/>
+                <w:szCs w:val="24"/>
+              </w:rPr>
+              <w:t xml:space="preserve"> when trained on small datasets, requiring careful regularization and data augmentation techniques.</w:t>
             </w:r>
           </w:p>
           <w:p>
@@ -3989,7 +4336,27 @@
                 <w:sz w:val="24"/>
                 <w:szCs w:val="24"/>
               </w:rPr>
-              <w:t>: Training and deploying AlexNet requires significant computational resources, making it less accessible for those with limited hardware.</w:t>
+              <w:t xml:space="preserve">: Training and deploying </w:t>
+            </w:r>
+            <w:proofErr w:type="spellStart"/>
+            <w:r>
+              <w:rPr>
+                <w:rFonts w:ascii="Times New Roman" w:eastAsia="Times New Roman" w:hAnsi="Times New Roman" w:cs="Times New Roman"/>
+                <w:color w:val="111111"/>
+                <w:sz w:val="24"/>
+                <w:szCs w:val="24"/>
+              </w:rPr>
+              <w:t>AlexNet</w:t>
+            </w:r>
+            <w:proofErr w:type="spellEnd"/>
+            <w:r>
+              <w:rPr>
+                <w:rFonts w:ascii="Times New Roman" w:eastAsia="Times New Roman" w:hAnsi="Times New Roman" w:cs="Times New Roman"/>
+                <w:color w:val="111111"/>
+                <w:sz w:val="24"/>
+                <w:szCs w:val="24"/>
+              </w:rPr>
+              <w:t xml:space="preserve"> requires significant computational resources, making it less accessible for those with limited hardware.</w:t>
             </w:r>
           </w:p>
           <w:p>
@@ -4027,7 +4394,27 @@
                 <w:sz w:val="24"/>
                 <w:szCs w:val="24"/>
               </w:rPr>
-              <w:t>: Compared to more recent architectures, AlexNet may exhibit lower accuracy in certain tasks, highlighting the need for continuous improvement in deep learning models.</w:t>
+              <w:t xml:space="preserve">: Compared to more recent architectures, </w:t>
+            </w:r>
+            <w:proofErr w:type="spellStart"/>
+            <w:r>
+              <w:rPr>
+                <w:rFonts w:ascii="Times New Roman" w:eastAsia="Times New Roman" w:hAnsi="Times New Roman" w:cs="Times New Roman"/>
+                <w:color w:val="111111"/>
+                <w:sz w:val="24"/>
+                <w:szCs w:val="24"/>
+              </w:rPr>
+              <w:t>AlexNet</w:t>
+            </w:r>
+            <w:proofErr w:type="spellEnd"/>
+            <w:r>
+              <w:rPr>
+                <w:rFonts w:ascii="Times New Roman" w:eastAsia="Times New Roman" w:hAnsi="Times New Roman" w:cs="Times New Roman"/>
+                <w:color w:val="111111"/>
+                <w:sz w:val="24"/>
+                <w:szCs w:val="24"/>
+              </w:rPr>
+              <w:t xml:space="preserve"> may exhibit lower accuracy in certain tasks, highlighting the need for continuous improvement in deep learning models.</w:t>
             </w:r>
           </w:p>
         </w:tc>
@@ -5182,16 +5569,29 @@
                 <w:szCs w:val="24"/>
               </w:rPr>
             </w:pPr>
-            <w:r>
-              <w:rPr>
-                <w:rFonts w:ascii="Times New Roman" w:eastAsia="Times New Roman" w:hAnsi="Times New Roman" w:cs="Times New Roman"/>
-                <w:b/>
-                <w:bCs/>
-                <w:color w:val="111111"/>
-                <w:sz w:val="24"/>
-                <w:szCs w:val="24"/>
-              </w:rPr>
-              <w:t>ResNet (Residual Network)</w:t>
+            <w:proofErr w:type="spellStart"/>
+            <w:r>
+              <w:rPr>
+                <w:rFonts w:ascii="Times New Roman" w:eastAsia="Times New Roman" w:hAnsi="Times New Roman" w:cs="Times New Roman"/>
+                <w:b/>
+                <w:bCs/>
+                <w:color w:val="111111"/>
+                <w:sz w:val="24"/>
+                <w:szCs w:val="24"/>
+              </w:rPr>
+              <w:t>ResNet</w:t>
+            </w:r>
+            <w:proofErr w:type="spellEnd"/>
+            <w:r>
+              <w:rPr>
+                <w:rFonts w:ascii="Times New Roman" w:eastAsia="Times New Roman" w:hAnsi="Times New Roman" w:cs="Times New Roman"/>
+                <w:b/>
+                <w:bCs/>
+                <w:color w:val="111111"/>
+                <w:sz w:val="24"/>
+                <w:szCs w:val="24"/>
+              </w:rPr>
+              <w:t xml:space="preserve"> (Residual Network)</w:t>
             </w:r>
           </w:p>
           <w:p>
@@ -5206,14 +5606,45 @@
                 <w:szCs w:val="24"/>
               </w:rPr>
             </w:pPr>
-            <w:r>
-              <w:rPr>
-                <w:rFonts w:ascii="Times New Roman" w:eastAsia="Times New Roman" w:hAnsi="Times New Roman" w:cs="Times New Roman"/>
-                <w:color w:val="111111"/>
-                <w:sz w:val="24"/>
-                <w:szCs w:val="24"/>
-              </w:rPr>
-              <w:t>ResNet is one of the most influential architectures in deep learning, particularly in the realm of image recognition and semantic segmentation. Developed by Microsoft Research and introduced in 2015, ResNet has significantly advanced the field of computer vision.</w:t>
+            <w:proofErr w:type="spellStart"/>
+            <w:r>
+              <w:rPr>
+                <w:rFonts w:ascii="Times New Roman" w:eastAsia="Times New Roman" w:hAnsi="Times New Roman" w:cs="Times New Roman"/>
+                <w:color w:val="111111"/>
+                <w:sz w:val="24"/>
+                <w:szCs w:val="24"/>
+              </w:rPr>
+              <w:t>ResNet</w:t>
+            </w:r>
+            <w:proofErr w:type="spellEnd"/>
+            <w:r>
+              <w:rPr>
+                <w:rFonts w:ascii="Times New Roman" w:eastAsia="Times New Roman" w:hAnsi="Times New Roman" w:cs="Times New Roman"/>
+                <w:color w:val="111111"/>
+                <w:sz w:val="24"/>
+                <w:szCs w:val="24"/>
+              </w:rPr>
+              <w:t xml:space="preserve"> is one of the most influential architectures in deep learning, particularly in the realm of image recognition and semantic segmentation. Developed by Microsoft Research and introduced in 2015, </w:t>
+            </w:r>
+            <w:proofErr w:type="spellStart"/>
+            <w:r>
+              <w:rPr>
+                <w:rFonts w:ascii="Times New Roman" w:eastAsia="Times New Roman" w:hAnsi="Times New Roman" w:cs="Times New Roman"/>
+                <w:color w:val="111111"/>
+                <w:sz w:val="24"/>
+                <w:szCs w:val="24"/>
+              </w:rPr>
+              <w:t>ResNet</w:t>
+            </w:r>
+            <w:proofErr w:type="spellEnd"/>
+            <w:r>
+              <w:rPr>
+                <w:rFonts w:ascii="Times New Roman" w:eastAsia="Times New Roman" w:hAnsi="Times New Roman" w:cs="Times New Roman"/>
+                <w:color w:val="111111"/>
+                <w:sz w:val="24"/>
+                <w:szCs w:val="24"/>
+              </w:rPr>
+              <w:t xml:space="preserve"> has significantly advanced the field of computer vision.</w:t>
             </w:r>
           </w:p>
           <w:p>
@@ -5228,16 +5659,29 @@
                 <w:szCs w:val="24"/>
               </w:rPr>
             </w:pPr>
-            <w:r>
-              <w:rPr>
-                <w:rFonts w:ascii="Times New Roman" w:eastAsia="Times New Roman" w:hAnsi="Times New Roman" w:cs="Times New Roman"/>
-                <w:b/>
-                <w:bCs/>
-                <w:color w:val="111111"/>
-                <w:sz w:val="24"/>
-                <w:szCs w:val="24"/>
-              </w:rPr>
-              <w:t>ResNet Architecture:</w:t>
+            <w:proofErr w:type="spellStart"/>
+            <w:r>
+              <w:rPr>
+                <w:rFonts w:ascii="Times New Roman" w:eastAsia="Times New Roman" w:hAnsi="Times New Roman" w:cs="Times New Roman"/>
+                <w:b/>
+                <w:bCs/>
+                <w:color w:val="111111"/>
+                <w:sz w:val="24"/>
+                <w:szCs w:val="24"/>
+              </w:rPr>
+              <w:t>ResNet</w:t>
+            </w:r>
+            <w:proofErr w:type="spellEnd"/>
+            <w:r>
+              <w:rPr>
+                <w:rFonts w:ascii="Times New Roman" w:eastAsia="Times New Roman" w:hAnsi="Times New Roman" w:cs="Times New Roman"/>
+                <w:b/>
+                <w:bCs/>
+                <w:color w:val="111111"/>
+                <w:sz w:val="24"/>
+                <w:szCs w:val="24"/>
+              </w:rPr>
+              <w:t xml:space="preserve"> Architecture:</w:t>
             </w:r>
           </w:p>
           <w:p>
@@ -5275,7 +5719,27 @@
                 <w:sz w:val="24"/>
                 <w:szCs w:val="24"/>
               </w:rPr>
-              <w:t>: ResNet comes in multiple depths, with ResNet-50, ResNet-101, and ResNet-152 being the most common variants.</w:t>
+              <w:t xml:space="preserve">: </w:t>
+            </w:r>
+            <w:proofErr w:type="spellStart"/>
+            <w:r>
+              <w:rPr>
+                <w:rFonts w:ascii="Times New Roman" w:eastAsia="Times New Roman" w:hAnsi="Times New Roman" w:cs="Times New Roman"/>
+                <w:color w:val="111111"/>
+                <w:sz w:val="24"/>
+                <w:szCs w:val="24"/>
+              </w:rPr>
+              <w:t>ResNet</w:t>
+            </w:r>
+            <w:proofErr w:type="spellEnd"/>
+            <w:r>
+              <w:rPr>
+                <w:rFonts w:ascii="Times New Roman" w:eastAsia="Times New Roman" w:hAnsi="Times New Roman" w:cs="Times New Roman"/>
+                <w:color w:val="111111"/>
+                <w:sz w:val="24"/>
+                <w:szCs w:val="24"/>
+              </w:rPr>
+              <w:t xml:space="preserve"> comes in multiple depths, with ResNet-50, ResNet-101, and ResNet-152 being the most common variants.</w:t>
             </w:r>
           </w:p>
           <w:p>
@@ -5313,7 +5777,27 @@
                 <w:sz w:val="24"/>
                 <w:szCs w:val="24"/>
               </w:rPr>
-              <w:t>: The basic building block of ResNet is a residual block, which contains a set of convolutional layers followed by a skip connection.</w:t>
+              <w:t xml:space="preserve">: The basic building block of </w:t>
+            </w:r>
+            <w:proofErr w:type="spellStart"/>
+            <w:r>
+              <w:rPr>
+                <w:rFonts w:ascii="Times New Roman" w:eastAsia="Times New Roman" w:hAnsi="Times New Roman" w:cs="Times New Roman"/>
+                <w:color w:val="111111"/>
+                <w:sz w:val="24"/>
+                <w:szCs w:val="24"/>
+              </w:rPr>
+              <w:t>ResNet</w:t>
+            </w:r>
+            <w:proofErr w:type="spellEnd"/>
+            <w:r>
+              <w:rPr>
+                <w:rFonts w:ascii="Times New Roman" w:eastAsia="Times New Roman" w:hAnsi="Times New Roman" w:cs="Times New Roman"/>
+                <w:color w:val="111111"/>
+                <w:sz w:val="24"/>
+                <w:szCs w:val="24"/>
+              </w:rPr>
+              <w:t xml:space="preserve"> is a residual block, which contains a set of convolutional layers followed by a skip connection.</w:t>
             </w:r>
           </w:p>
           <w:p>
@@ -5450,7 +5934,31 @@
                 <w:sz w:val="24"/>
                 <w:szCs w:val="24"/>
               </w:rPr>
-              <w:t>Pros of ResNet:</w:t>
+              <w:t xml:space="preserve">Pros of </w:t>
+            </w:r>
+            <w:proofErr w:type="spellStart"/>
+            <w:r>
+              <w:rPr>
+                <w:rFonts w:ascii="Times New Roman" w:eastAsia="Times New Roman" w:hAnsi="Times New Roman" w:cs="Times New Roman"/>
+                <w:b/>
+                <w:bCs/>
+                <w:color w:val="111111"/>
+                <w:sz w:val="24"/>
+                <w:szCs w:val="24"/>
+              </w:rPr>
+              <w:t>ResNet</w:t>
+            </w:r>
+            <w:proofErr w:type="spellEnd"/>
+            <w:r>
+              <w:rPr>
+                <w:rFonts w:ascii="Times New Roman" w:eastAsia="Times New Roman" w:hAnsi="Times New Roman" w:cs="Times New Roman"/>
+                <w:b/>
+                <w:bCs/>
+                <w:color w:val="111111"/>
+                <w:sz w:val="24"/>
+                <w:szCs w:val="24"/>
+              </w:rPr>
+              <w:t>:</w:t>
             </w:r>
           </w:p>
           <w:p>
@@ -5488,7 +5996,27 @@
                 <w:sz w:val="24"/>
                 <w:szCs w:val="24"/>
               </w:rPr>
-              <w:t>: ResNet simplifies the training process by addressing the vanishing gradient problem, making it easier to train very deep networks.</w:t>
+              <w:t xml:space="preserve">: </w:t>
+            </w:r>
+            <w:proofErr w:type="spellStart"/>
+            <w:r>
+              <w:rPr>
+                <w:rFonts w:ascii="Times New Roman" w:eastAsia="Times New Roman" w:hAnsi="Times New Roman" w:cs="Times New Roman"/>
+                <w:color w:val="111111"/>
+                <w:sz w:val="24"/>
+                <w:szCs w:val="24"/>
+              </w:rPr>
+              <w:t>ResNet</w:t>
+            </w:r>
+            <w:proofErr w:type="spellEnd"/>
+            <w:r>
+              <w:rPr>
+                <w:rFonts w:ascii="Times New Roman" w:eastAsia="Times New Roman" w:hAnsi="Times New Roman" w:cs="Times New Roman"/>
+                <w:color w:val="111111"/>
+                <w:sz w:val="24"/>
+                <w:szCs w:val="24"/>
+              </w:rPr>
+              <w:t xml:space="preserve"> simplifies the training process by addressing the vanishing gradient problem, making it easier to train very deep networks.</w:t>
             </w:r>
           </w:p>
           <w:p>
@@ -5564,7 +6092,27 @@
                 <w:sz w:val="24"/>
                 <w:szCs w:val="24"/>
               </w:rPr>
-              <w:t>: ResNet significantly improves accuracy in image recognition and semantic segmentation tasks.</w:t>
+              <w:t xml:space="preserve">: </w:t>
+            </w:r>
+            <w:proofErr w:type="spellStart"/>
+            <w:r>
+              <w:rPr>
+                <w:rFonts w:ascii="Times New Roman" w:eastAsia="Times New Roman" w:hAnsi="Times New Roman" w:cs="Times New Roman"/>
+                <w:color w:val="111111"/>
+                <w:sz w:val="24"/>
+                <w:szCs w:val="24"/>
+              </w:rPr>
+              <w:t>ResNet</w:t>
+            </w:r>
+            <w:proofErr w:type="spellEnd"/>
+            <w:r>
+              <w:rPr>
+                <w:rFonts w:ascii="Times New Roman" w:eastAsia="Times New Roman" w:hAnsi="Times New Roman" w:cs="Times New Roman"/>
+                <w:color w:val="111111"/>
+                <w:sz w:val="24"/>
+                <w:szCs w:val="24"/>
+              </w:rPr>
+              <w:t xml:space="preserve"> significantly improves accuracy in image recognition and semantic segmentation tasks.</w:t>
             </w:r>
           </w:p>
           <w:p>
@@ -5627,7 +6175,31 @@
                 <w:sz w:val="24"/>
                 <w:szCs w:val="24"/>
               </w:rPr>
-              <w:t>Cons of ResNet:</w:t>
+              <w:t xml:space="preserve">Cons of </w:t>
+            </w:r>
+            <w:proofErr w:type="spellStart"/>
+            <w:r>
+              <w:rPr>
+                <w:rFonts w:ascii="Times New Roman" w:eastAsia="Times New Roman" w:hAnsi="Times New Roman" w:cs="Times New Roman"/>
+                <w:b/>
+                <w:bCs/>
+                <w:color w:val="111111"/>
+                <w:sz w:val="24"/>
+                <w:szCs w:val="24"/>
+              </w:rPr>
+              <w:t>ResNet</w:t>
+            </w:r>
+            <w:proofErr w:type="spellEnd"/>
+            <w:r>
+              <w:rPr>
+                <w:rFonts w:ascii="Times New Roman" w:eastAsia="Times New Roman" w:hAnsi="Times New Roman" w:cs="Times New Roman"/>
+                <w:b/>
+                <w:bCs/>
+                <w:color w:val="111111"/>
+                <w:sz w:val="24"/>
+                <w:szCs w:val="24"/>
+              </w:rPr>
+              <w:t>:</w:t>
             </w:r>
           </w:p>
           <w:p>
@@ -5665,7 +6237,27 @@
                 <w:sz w:val="24"/>
                 <w:szCs w:val="24"/>
               </w:rPr>
-              <w:t>: ResNet requires substantial memory resources, which can be a limitation for some applications.</w:t>
+              <w:t xml:space="preserve">: </w:t>
+            </w:r>
+            <w:proofErr w:type="spellStart"/>
+            <w:r>
+              <w:rPr>
+                <w:rFonts w:ascii="Times New Roman" w:eastAsia="Times New Roman" w:hAnsi="Times New Roman" w:cs="Times New Roman"/>
+                <w:color w:val="111111"/>
+                <w:sz w:val="24"/>
+                <w:szCs w:val="24"/>
+              </w:rPr>
+              <w:t>ResNet</w:t>
+            </w:r>
+            <w:proofErr w:type="spellEnd"/>
+            <w:r>
+              <w:rPr>
+                <w:rFonts w:ascii="Times New Roman" w:eastAsia="Times New Roman" w:hAnsi="Times New Roman" w:cs="Times New Roman"/>
+                <w:color w:val="111111"/>
+                <w:sz w:val="24"/>
+                <w:szCs w:val="24"/>
+              </w:rPr>
+              <w:t xml:space="preserve"> requires substantial memory resources, which can be a limitation for some applications.</w:t>
             </w:r>
           </w:p>
           <w:p>
@@ -5831,6 +6423,7 @@
                 <w:szCs w:val="24"/>
               </w:rPr>
             </w:pPr>
+            <w:proofErr w:type="spellStart"/>
             <w:r>
               <w:rPr>
                 <w:rFonts w:ascii="Times New Roman" w:eastAsia="Times New Roman" w:hAnsi="Times New Roman" w:cs="Times New Roman"/>
@@ -5842,6 +6435,7 @@
               </w:rPr>
               <w:t>GoogleNet</w:t>
             </w:r>
+            <w:proofErr w:type="spellEnd"/>
           </w:p>
           <w:p>
             <w:pPr>
@@ -5855,14 +6449,25 @@
                 <w:szCs w:val="24"/>
               </w:rPr>
             </w:pPr>
-            <w:r>
-              <w:rPr>
-                <w:rFonts w:ascii="Times New Roman" w:eastAsia="Times New Roman" w:hAnsi="Times New Roman" w:cs="Times New Roman"/>
-                <w:color w:val="111111"/>
-                <w:sz w:val="24"/>
-                <w:szCs w:val="24"/>
-              </w:rPr>
-              <w:t>GoogleNet, also known as Inception, is a deep convolutional neural network developed by Google that won the ILSVRC 2014 (ImageNet Large Scale Visual Recognition Challenge). The architecture is unique due to its use of Inception modules, which allow for more efficient computation by using different-sized filters within the same layer.</w:t>
+            <w:proofErr w:type="spellStart"/>
+            <w:r>
+              <w:rPr>
+                <w:rFonts w:ascii="Times New Roman" w:eastAsia="Times New Roman" w:hAnsi="Times New Roman" w:cs="Times New Roman"/>
+                <w:color w:val="111111"/>
+                <w:sz w:val="24"/>
+                <w:szCs w:val="24"/>
+              </w:rPr>
+              <w:t>GoogleNet</w:t>
+            </w:r>
+            <w:proofErr w:type="spellEnd"/>
+            <w:r>
+              <w:rPr>
+                <w:rFonts w:ascii="Times New Roman" w:eastAsia="Times New Roman" w:hAnsi="Times New Roman" w:cs="Times New Roman"/>
+                <w:color w:val="111111"/>
+                <w:sz w:val="24"/>
+                <w:szCs w:val="24"/>
+              </w:rPr>
+              <w:t>, also known as Inception, is a deep convolutional neural network developed by Google that won the ILSVRC 2014 (ImageNet Large Scale Visual Recognition Challenge). The architecture is unique due to its use of Inception modules, which allow for more efficient computation by using different-sized filters within the same layer.</w:t>
             </w:r>
           </w:p>
           <w:p>
@@ -5877,16 +6482,29 @@
                 <w:szCs w:val="24"/>
               </w:rPr>
             </w:pPr>
-            <w:r>
-              <w:rPr>
-                <w:rFonts w:ascii="Times New Roman" w:eastAsia="Times New Roman" w:hAnsi="Times New Roman" w:cs="Times New Roman"/>
-                <w:b/>
-                <w:bCs/>
-                <w:color w:val="111111"/>
-                <w:sz w:val="24"/>
-                <w:szCs w:val="24"/>
-              </w:rPr>
-              <w:t>GoogleNet Architecture:</w:t>
+            <w:proofErr w:type="spellStart"/>
+            <w:r>
+              <w:rPr>
+                <w:rFonts w:ascii="Times New Roman" w:eastAsia="Times New Roman" w:hAnsi="Times New Roman" w:cs="Times New Roman"/>
+                <w:b/>
+                <w:bCs/>
+                <w:color w:val="111111"/>
+                <w:sz w:val="24"/>
+                <w:szCs w:val="24"/>
+              </w:rPr>
+              <w:t>GoogleNet</w:t>
+            </w:r>
+            <w:proofErr w:type="spellEnd"/>
+            <w:r>
+              <w:rPr>
+                <w:rFonts w:ascii="Times New Roman" w:eastAsia="Times New Roman" w:hAnsi="Times New Roman" w:cs="Times New Roman"/>
+                <w:b/>
+                <w:bCs/>
+                <w:color w:val="111111"/>
+                <w:sz w:val="24"/>
+                <w:szCs w:val="24"/>
+              </w:rPr>
+              <w:t xml:space="preserve"> Architecture:</w:t>
             </w:r>
           </w:p>
           <w:p>
@@ -5924,7 +6542,27 @@
                 <w:sz w:val="24"/>
                 <w:szCs w:val="24"/>
               </w:rPr>
-              <w:t>: GoogleNet is composed of 22 layers, making it a deep network capable of capturing complex patterns in data.</w:t>
+              <w:t xml:space="preserve">: </w:t>
+            </w:r>
+            <w:proofErr w:type="spellStart"/>
+            <w:r>
+              <w:rPr>
+                <w:rFonts w:ascii="Times New Roman" w:eastAsia="Times New Roman" w:hAnsi="Times New Roman" w:cs="Times New Roman"/>
+                <w:color w:val="111111"/>
+                <w:sz w:val="24"/>
+                <w:szCs w:val="24"/>
+              </w:rPr>
+              <w:t>GoogleNet</w:t>
+            </w:r>
+            <w:proofErr w:type="spellEnd"/>
+            <w:r>
+              <w:rPr>
+                <w:rFonts w:ascii="Times New Roman" w:eastAsia="Times New Roman" w:hAnsi="Times New Roman" w:cs="Times New Roman"/>
+                <w:color w:val="111111"/>
+                <w:sz w:val="24"/>
+                <w:szCs w:val="24"/>
+              </w:rPr>
+              <w:t xml:space="preserve"> is composed of 22 layers, making it a deep network capable of capturing complex patterns in data.</w:t>
             </w:r>
           </w:p>
           <w:p>
@@ -6038,7 +6676,27 @@
                 <w:sz w:val="24"/>
                 <w:szCs w:val="24"/>
               </w:rPr>
-              <w:t>: Despite its depth, GoogleNet operates with fewer parameters compared to other deep networks, making it more computationally efficient.</w:t>
+              <w:t xml:space="preserve">: Despite its depth, </w:t>
+            </w:r>
+            <w:proofErr w:type="spellStart"/>
+            <w:r>
+              <w:rPr>
+                <w:rFonts w:ascii="Times New Roman" w:eastAsia="Times New Roman" w:hAnsi="Times New Roman" w:cs="Times New Roman"/>
+                <w:color w:val="111111"/>
+                <w:sz w:val="24"/>
+                <w:szCs w:val="24"/>
+              </w:rPr>
+              <w:t>GoogleNet</w:t>
+            </w:r>
+            <w:proofErr w:type="spellEnd"/>
+            <w:r>
+              <w:rPr>
+                <w:rFonts w:ascii="Times New Roman" w:eastAsia="Times New Roman" w:hAnsi="Times New Roman" w:cs="Times New Roman"/>
+                <w:color w:val="111111"/>
+                <w:sz w:val="24"/>
+                <w:szCs w:val="24"/>
+              </w:rPr>
+              <w:t xml:space="preserve"> operates with fewer parameters compared to other deep networks, making it more computationally efficient.</w:t>
             </w:r>
           </w:p>
         </w:tc>
@@ -6099,7 +6757,31 @@
                 <w:sz w:val="24"/>
                 <w:szCs w:val="24"/>
               </w:rPr>
-              <w:t>Pros of GoogleNet:</w:t>
+              <w:t xml:space="preserve">Pros of </w:t>
+            </w:r>
+            <w:proofErr w:type="spellStart"/>
+            <w:r>
+              <w:rPr>
+                <w:rFonts w:ascii="Times New Roman" w:eastAsia="Times New Roman" w:hAnsi="Times New Roman" w:cs="Times New Roman"/>
+                <w:b/>
+                <w:bCs/>
+                <w:color w:val="111111"/>
+                <w:sz w:val="24"/>
+                <w:szCs w:val="24"/>
+              </w:rPr>
+              <w:t>GoogleNet</w:t>
+            </w:r>
+            <w:proofErr w:type="spellEnd"/>
+            <w:r>
+              <w:rPr>
+                <w:rFonts w:ascii="Times New Roman" w:eastAsia="Times New Roman" w:hAnsi="Times New Roman" w:cs="Times New Roman"/>
+                <w:b/>
+                <w:bCs/>
+                <w:color w:val="111111"/>
+                <w:sz w:val="24"/>
+                <w:szCs w:val="24"/>
+              </w:rPr>
+              <w:t>:</w:t>
             </w:r>
           </w:p>
           <w:p>
@@ -6137,7 +6819,27 @@
                 <w:sz w:val="24"/>
                 <w:szCs w:val="24"/>
               </w:rPr>
-              <w:t>: GoogleNet operates with fewer parameters compared to other deep networks, making it more computationally efficient.</w:t>
+              <w:t xml:space="preserve">: </w:t>
+            </w:r>
+            <w:proofErr w:type="spellStart"/>
+            <w:r>
+              <w:rPr>
+                <w:rFonts w:ascii="Times New Roman" w:eastAsia="Times New Roman" w:hAnsi="Times New Roman" w:cs="Times New Roman"/>
+                <w:color w:val="111111"/>
+                <w:sz w:val="24"/>
+                <w:szCs w:val="24"/>
+              </w:rPr>
+              <w:t>GoogleNet</w:t>
+            </w:r>
+            <w:proofErr w:type="spellEnd"/>
+            <w:r>
+              <w:rPr>
+                <w:rFonts w:ascii="Times New Roman" w:eastAsia="Times New Roman" w:hAnsi="Times New Roman" w:cs="Times New Roman"/>
+                <w:color w:val="111111"/>
+                <w:sz w:val="24"/>
+                <w:szCs w:val="24"/>
+              </w:rPr>
+              <w:t xml:space="preserve"> operates with fewer parameters compared to other deep networks, making it more computationally efficient.</w:t>
             </w:r>
           </w:p>
           <w:p>
@@ -6214,7 +6916,27 @@
                 <w:sz w:val="24"/>
                 <w:szCs w:val="24"/>
               </w:rPr>
-              <w:t>: GoogleNet is highly effective for transfer learning, enabling pre-trained models to be adapted for new tasks with limited data.</w:t>
+              <w:t xml:space="preserve">: </w:t>
+            </w:r>
+            <w:proofErr w:type="spellStart"/>
+            <w:r>
+              <w:rPr>
+                <w:rFonts w:ascii="Times New Roman" w:eastAsia="Times New Roman" w:hAnsi="Times New Roman" w:cs="Times New Roman"/>
+                <w:color w:val="111111"/>
+                <w:sz w:val="24"/>
+                <w:szCs w:val="24"/>
+              </w:rPr>
+              <w:t>GoogleNet</w:t>
+            </w:r>
+            <w:proofErr w:type="spellEnd"/>
+            <w:r>
+              <w:rPr>
+                <w:rFonts w:ascii="Times New Roman" w:eastAsia="Times New Roman" w:hAnsi="Times New Roman" w:cs="Times New Roman"/>
+                <w:color w:val="111111"/>
+                <w:sz w:val="24"/>
+                <w:szCs w:val="24"/>
+              </w:rPr>
+              <w:t xml:space="preserve"> is highly effective for transfer learning, enabling pre-trained models to be adapted for new tasks with limited data.</w:t>
             </w:r>
           </w:p>
           <w:p>
@@ -6252,7 +6974,27 @@
                 <w:sz w:val="24"/>
                 <w:szCs w:val="24"/>
               </w:rPr>
-              <w:t>: The design of GoogleNet ensures efficient computation, making it suitable for various applications.</w:t>
+              <w:t xml:space="preserve">: The design of </w:t>
+            </w:r>
+            <w:proofErr w:type="spellStart"/>
+            <w:r>
+              <w:rPr>
+                <w:rFonts w:ascii="Times New Roman" w:eastAsia="Times New Roman" w:hAnsi="Times New Roman" w:cs="Times New Roman"/>
+                <w:color w:val="111111"/>
+                <w:sz w:val="24"/>
+                <w:szCs w:val="24"/>
+              </w:rPr>
+              <w:t>GoogleNet</w:t>
+            </w:r>
+            <w:proofErr w:type="spellEnd"/>
+            <w:r>
+              <w:rPr>
+                <w:rFonts w:ascii="Times New Roman" w:eastAsia="Times New Roman" w:hAnsi="Times New Roman" w:cs="Times New Roman"/>
+                <w:color w:val="111111"/>
+                <w:sz w:val="24"/>
+                <w:szCs w:val="24"/>
+              </w:rPr>
+              <w:t xml:space="preserve"> ensures efficient computation, making it suitable for various applications.</w:t>
             </w:r>
           </w:p>
           <w:p>
@@ -6276,7 +7018,31 @@
                 <w:sz w:val="24"/>
                 <w:szCs w:val="24"/>
               </w:rPr>
-              <w:t>Cons of GoogleNet:</w:t>
+              <w:t xml:space="preserve">Cons of </w:t>
+            </w:r>
+            <w:proofErr w:type="spellStart"/>
+            <w:r>
+              <w:rPr>
+                <w:rFonts w:ascii="Times New Roman" w:eastAsia="Times New Roman" w:hAnsi="Times New Roman" w:cs="Times New Roman"/>
+                <w:b/>
+                <w:bCs/>
+                <w:color w:val="111111"/>
+                <w:sz w:val="24"/>
+                <w:szCs w:val="24"/>
+              </w:rPr>
+              <w:t>GoogleNet</w:t>
+            </w:r>
+            <w:proofErr w:type="spellEnd"/>
+            <w:r>
+              <w:rPr>
+                <w:rFonts w:ascii="Times New Roman" w:eastAsia="Times New Roman" w:hAnsi="Times New Roman" w:cs="Times New Roman"/>
+                <w:b/>
+                <w:bCs/>
+                <w:color w:val="111111"/>
+                <w:sz w:val="24"/>
+                <w:szCs w:val="24"/>
+              </w:rPr>
+              <w:t>:</w:t>
             </w:r>
           </w:p>
           <w:p>
@@ -6314,7 +7080,27 @@
                 <w:sz w:val="24"/>
                 <w:szCs w:val="24"/>
               </w:rPr>
-              <w:t>: The architecture of GoogleNet is complex, which can make it challenging to implement and understand.</w:t>
+              <w:t xml:space="preserve">: The architecture of </w:t>
+            </w:r>
+            <w:proofErr w:type="spellStart"/>
+            <w:r>
+              <w:rPr>
+                <w:rFonts w:ascii="Times New Roman" w:eastAsia="Times New Roman" w:hAnsi="Times New Roman" w:cs="Times New Roman"/>
+                <w:color w:val="111111"/>
+                <w:sz w:val="24"/>
+                <w:szCs w:val="24"/>
+              </w:rPr>
+              <w:t>GoogleNet</w:t>
+            </w:r>
+            <w:proofErr w:type="spellEnd"/>
+            <w:r>
+              <w:rPr>
+                <w:rFonts w:ascii="Times New Roman" w:eastAsia="Times New Roman" w:hAnsi="Times New Roman" w:cs="Times New Roman"/>
+                <w:color w:val="111111"/>
+                <w:sz w:val="24"/>
+                <w:szCs w:val="24"/>
+              </w:rPr>
+              <w:t xml:space="preserve"> is complex, which can make it challenging to implement and understand.</w:t>
             </w:r>
           </w:p>
           <w:p>
@@ -6352,7 +7138,27 @@
                 <w:sz w:val="24"/>
                 <w:szCs w:val="24"/>
               </w:rPr>
-              <w:t>: Fine-tuning GoogleNet requires significant expertise and effort, posing a challenge for practitioners.</w:t>
+              <w:t xml:space="preserve">: Fine-tuning </w:t>
+            </w:r>
+            <w:proofErr w:type="spellStart"/>
+            <w:r>
+              <w:rPr>
+                <w:rFonts w:ascii="Times New Roman" w:eastAsia="Times New Roman" w:hAnsi="Times New Roman" w:cs="Times New Roman"/>
+                <w:color w:val="111111"/>
+                <w:sz w:val="24"/>
+                <w:szCs w:val="24"/>
+              </w:rPr>
+              <w:t>GoogleNet</w:t>
+            </w:r>
+            <w:proofErr w:type="spellEnd"/>
+            <w:r>
+              <w:rPr>
+                <w:rFonts w:ascii="Times New Roman" w:eastAsia="Times New Roman" w:hAnsi="Times New Roman" w:cs="Times New Roman"/>
+                <w:color w:val="111111"/>
+                <w:sz w:val="24"/>
+                <w:szCs w:val="24"/>
+              </w:rPr>
+              <w:t xml:space="preserve"> requires significant expertise and effort, posing a challenge for practitioners.</w:t>
             </w:r>
           </w:p>
           <w:p>
@@ -6390,7 +7196,27 @@
                 <w:sz w:val="24"/>
                 <w:szCs w:val="24"/>
               </w:rPr>
-              <w:t>: Due to its complexity, GoogleNet may not be suitable for real-time applications where immediate processing is essential.</w:t>
+              <w:t xml:space="preserve">: Due to its complexity, </w:t>
+            </w:r>
+            <w:proofErr w:type="spellStart"/>
+            <w:r>
+              <w:rPr>
+                <w:rFonts w:ascii="Times New Roman" w:eastAsia="Times New Roman" w:hAnsi="Times New Roman" w:cs="Times New Roman"/>
+                <w:color w:val="111111"/>
+                <w:sz w:val="24"/>
+                <w:szCs w:val="24"/>
+              </w:rPr>
+              <w:t>GoogleNet</w:t>
+            </w:r>
+            <w:proofErr w:type="spellEnd"/>
+            <w:r>
+              <w:rPr>
+                <w:rFonts w:ascii="Times New Roman" w:eastAsia="Times New Roman" w:hAnsi="Times New Roman" w:cs="Times New Roman"/>
+                <w:color w:val="111111"/>
+                <w:sz w:val="24"/>
+                <w:szCs w:val="24"/>
+              </w:rPr>
+              <w:t xml:space="preserve"> may not be suitable for real-time applications where immediate processing is essential.</w:t>
             </w:r>
           </w:p>
           <w:p>
@@ -6428,7 +7254,27 @@
                 <w:sz w:val="24"/>
                 <w:szCs w:val="24"/>
               </w:rPr>
-              <w:t>: The design of GoogleNet necessitates careful planning and execution to achieve optimal performance.</w:t>
+              <w:t xml:space="preserve">: The design of </w:t>
+            </w:r>
+            <w:proofErr w:type="spellStart"/>
+            <w:r>
+              <w:rPr>
+                <w:rFonts w:ascii="Times New Roman" w:eastAsia="Times New Roman" w:hAnsi="Times New Roman" w:cs="Times New Roman"/>
+                <w:color w:val="111111"/>
+                <w:sz w:val="24"/>
+                <w:szCs w:val="24"/>
+              </w:rPr>
+              <w:t>GoogleNet</w:t>
+            </w:r>
+            <w:proofErr w:type="spellEnd"/>
+            <w:r>
+              <w:rPr>
+                <w:rFonts w:ascii="Times New Roman" w:eastAsia="Times New Roman" w:hAnsi="Times New Roman" w:cs="Times New Roman"/>
+                <w:color w:val="111111"/>
+                <w:sz w:val="24"/>
+                <w:szCs w:val="24"/>
+              </w:rPr>
+              <w:t xml:space="preserve"> necessitates careful planning and execution to achieve optimal performance.</w:t>
             </w:r>
           </w:p>
         </w:tc>
@@ -7146,16 +7992,60 @@
                 <w:sz w:val="24"/>
                 <w:szCs w:val="24"/>
               </w:rPr>
-              <w:t>Edge Computing and IoT Applications</w:t>
-            </w:r>
-            <w:r>
-              <w:rPr>
-                <w:rFonts w:ascii="Times New Roman" w:eastAsia="Times New Roman" w:hAnsi="Times New Roman" w:cs="Times New Roman"/>
-                <w:color w:val="111111"/>
-                <w:sz w:val="24"/>
-                <w:szCs w:val="24"/>
-              </w:rPr>
-              <w:t>: The integration of edge computing with IoT applications will enable more efficient and scalable solutions for real-time data processing.</w:t>
+              <w:t xml:space="preserve">Edge Computing and </w:t>
+            </w:r>
+            <w:proofErr w:type="spellStart"/>
+            <w:r>
+              <w:rPr>
+                <w:rFonts w:ascii="Times New Roman" w:eastAsia="Times New Roman" w:hAnsi="Times New Roman" w:cs="Times New Roman"/>
+                <w:b/>
+                <w:bCs/>
+                <w:color w:val="111111"/>
+                <w:sz w:val="24"/>
+                <w:szCs w:val="24"/>
+              </w:rPr>
+              <w:t>IoT</w:t>
+            </w:r>
+            <w:proofErr w:type="spellEnd"/>
+            <w:r>
+              <w:rPr>
+                <w:rFonts w:ascii="Times New Roman" w:eastAsia="Times New Roman" w:hAnsi="Times New Roman" w:cs="Times New Roman"/>
+                <w:b/>
+                <w:bCs/>
+                <w:color w:val="111111"/>
+                <w:sz w:val="24"/>
+                <w:szCs w:val="24"/>
+              </w:rPr>
+              <w:t xml:space="preserve"> Applications</w:t>
+            </w:r>
+            <w:r>
+              <w:rPr>
+                <w:rFonts w:ascii="Times New Roman" w:eastAsia="Times New Roman" w:hAnsi="Times New Roman" w:cs="Times New Roman"/>
+                <w:color w:val="111111"/>
+                <w:sz w:val="24"/>
+                <w:szCs w:val="24"/>
+              </w:rPr>
+              <w:t xml:space="preserve">: The integration of edge computing with </w:t>
+            </w:r>
+            <w:proofErr w:type="spellStart"/>
+            <w:r>
+              <w:rPr>
+                <w:rFonts w:ascii="Times New Roman" w:eastAsia="Times New Roman" w:hAnsi="Times New Roman" w:cs="Times New Roman"/>
+                <w:color w:val="111111"/>
+                <w:sz w:val="24"/>
+                <w:szCs w:val="24"/>
+              </w:rPr>
+              <w:t>IoT</w:t>
+            </w:r>
+            <w:proofErr w:type="spellEnd"/>
+            <w:r>
+              <w:rPr>
+                <w:rFonts w:ascii="Times New Roman" w:eastAsia="Times New Roman" w:hAnsi="Times New Roman" w:cs="Times New Roman"/>
+                <w:color w:val="111111"/>
+                <w:sz w:val="24"/>
+                <w:szCs w:val="24"/>
+              </w:rPr>
+              <w:t xml:space="preserve"> applications will enable more efficient and scalable solutions for real-time data processing.</w:t>
             </w:r>
           </w:p>
           <w:p>
@@ -7415,8 +8305,6 @@
           <w:szCs w:val="24"/>
         </w:rPr>
       </w:pPr>
-      <w:bookmarkStart w:id="0" w:name="_GoBack"/>
-      <w:bookmarkEnd w:id="0"/>
     </w:p>
     <w:p>
       <w:pPr>

--- a/final script.docx
+++ b/final script.docx
@@ -771,17 +771,7 @@
                 <w:sz w:val="24"/>
                 <w:szCs w:val="24"/>
               </w:rPr>
-              <w:t>In this presentation, we will explore the core datasets, techniques, and challenges ass</w:t>
-            </w:r>
-            <w:bookmarkStart w:id="0" w:name="_GoBack"/>
-            <w:bookmarkEnd w:id="0"/>
-            <w:r>
-              <w:rPr>
-                <w:rFonts w:ascii="Times New Roman" w:eastAsia="Times New Roman" w:hAnsi="Times New Roman" w:cs="Times New Roman"/>
-                <w:sz w:val="24"/>
-                <w:szCs w:val="24"/>
-              </w:rPr>
-              <w:t>ociated with semantic segmentation, while also delving into the future directions that this field may take.</w:t>
+              <w:t>In this presentation, we will explore the core datasets, techniques, and challenges associated with semantic segmentation, while also delving into the future directions that this field may take.</w:t>
             </w:r>
           </w:p>
         </w:tc>
@@ -954,22 +944,58 @@
               <w:rPr>
                 <w:color w:val="111111"/>
               </w:rPr>
-              <w:t xml:space="preserve">An image is defined as a two-dimensional function </w:t>
-            </w:r>
-            <w:proofErr w:type="gramStart"/>
-            <w:r>
-              <w:rPr>
-                <w:color w:val="111111"/>
-              </w:rPr>
-              <w:t>( F</w:t>
-            </w:r>
-            <w:proofErr w:type="gramEnd"/>
-            <w:r>
-              <w:rPr>
-                <w:color w:val="111111"/>
-              </w:rPr>
-              <w:t>(x, y) ) where ( x ) and ( y ) are spatial coordinates, and the amplitude of ( F ) at any pair of coordinates ((x, y)) is called the intensity of that image at that point. When ( x ), ( y ), and amplitude values of ( F ) are finite, we call it a digital image.</w:t>
-            </w:r>
+              <w:t xml:space="preserve">An image is defined </w:t>
+            </w:r>
+            <w:r>
+              <w:rPr>
+                <w:color w:val="111111"/>
+              </w:rPr>
+              <w:t>as a two-dimensional function (</w:t>
+            </w:r>
+            <w:r>
+              <w:rPr>
+                <w:color w:val="111111"/>
+              </w:rPr>
+              <w:t>F</w:t>
+            </w:r>
+            <w:r>
+              <w:rPr>
+                <w:color w:val="111111"/>
+              </w:rPr>
+              <w:t xml:space="preserve"> </w:t>
+            </w:r>
+            <w:r>
+              <w:rPr>
+                <w:color w:val="111111"/>
+              </w:rPr>
+              <w:t>(x,</w:t>
+            </w:r>
+            <w:r>
+              <w:rPr>
+                <w:color w:val="111111"/>
+              </w:rPr>
+              <w:t xml:space="preserve"> y)) where (</w:t>
+            </w:r>
+            <w:r>
+              <w:rPr>
+                <w:color w:val="111111"/>
+              </w:rPr>
+              <w:t>x) and (y) are spatial coor</w:t>
+            </w:r>
+            <w:r>
+              <w:rPr>
+                <w:color w:val="111111"/>
+              </w:rPr>
+              <w:t>dinates, and the amplitude of (</w:t>
+            </w:r>
+            <w:r>
+              <w:rPr>
+                <w:color w:val="111111"/>
+              </w:rPr>
+              <w:t>F) at any pair of coordinates ((x, y)) is called the intensity of that image at that point. When ( x ), ( y ), and amplitude values of ( F ) are finite, we call it a digital image.</w:t>
+            </w:r>
+            <w:bookmarkStart w:id="0" w:name="_GoBack"/>
+            <w:bookmarkEnd w:id="0"/>
           </w:p>
         </w:tc>
       </w:tr>
